--- a/InvoiceBot/InvoiceGeneration/blankTemplates/InvoiceSample25.docx
+++ b/InvoiceBot/InvoiceGeneration/blankTemplates/InvoiceSample25.docx
@@ -15,7 +15,88 @@
           <w:sz w:val="24"/>
           <w:szCs w:val="24"/>
         </w:rPr>
-        <w:t>Issued :</w:t>
+        <w:t>Issued</w:t>
+      </w:r>
+      <w:r>
+        <w:rPr>
+          <w:sz w:val="24"/>
+          <w:szCs w:val="24"/>
+        </w:rPr>
+        <w:t xml:space="preserve"> </w:t>
+      </w:r>
+      <w:proofErr w:type="gramStart"/>
+      <w:r>
+        <w:rPr>
+          <w:sz w:val="24"/>
+          <w:szCs w:val="24"/>
+        </w:rPr>
+        <w:t>From</w:t>
+      </w:r>
+      <w:r>
+        <w:rPr>
+          <w:sz w:val="24"/>
+          <w:szCs w:val="24"/>
+        </w:rPr>
+        <w:t xml:space="preserve"> :</w:t>
+      </w:r>
+      <w:proofErr w:type="gramEnd"/>
+    </w:p>
+    <w:p>
+      <w:pPr>
+        <w:pStyle w:val="Title"/>
+        <w:rPr>
+          <w:sz w:val="24"/>
+          <w:szCs w:val="24"/>
+        </w:rPr>
+      </w:pPr>
+    </w:p>
+    <w:p>
+      <w:pPr>
+        <w:pStyle w:val="Title"/>
+        <w:rPr>
+          <w:sz w:val="24"/>
+          <w:szCs w:val="24"/>
+        </w:rPr>
+      </w:pPr>
+      <w:r>
+        <w:rPr>
+          <w:sz w:val="24"/>
+          <w:szCs w:val="24"/>
+        </w:rPr>
+        <w:t>Contact Number</w:t>
+      </w:r>
+      <w:r>
+        <w:rPr>
+          <w:sz w:val="24"/>
+          <w:szCs w:val="24"/>
+        </w:rPr>
+        <w:t>:</w:t>
+      </w:r>
+    </w:p>
+    <w:p>
+      <w:pPr>
+        <w:pStyle w:val="Title"/>
+        <w:ind w:left="0"/>
+        <w:rPr>
+          <w:sz w:val="24"/>
+          <w:szCs w:val="24"/>
+        </w:rPr>
+      </w:pPr>
+    </w:p>
+    <w:p>
+      <w:pPr>
+        <w:pStyle w:val="Title"/>
+        <w:rPr>
+          <w:sz w:val="24"/>
+          <w:szCs w:val="24"/>
+        </w:rPr>
+      </w:pPr>
+      <w:r>
+        <w:rPr>
+          <w:sz w:val="24"/>
+          <w:szCs w:val="24"/>
+        </w:rPr>
+        <w:t>Address:</w:t>
       </w:r>
     </w:p>
     <w:p>
@@ -150,13 +231,130 @@
         </w:rPr>
         <w:t>TO</w:t>
       </w:r>
+      <w:r>
+        <w:rPr>
+          <w:spacing w:val="-5"/>
+          <w:sz w:val="21"/>
+        </w:rPr>
+        <w:t>:</w:t>
+      </w:r>
     </w:p>
     <w:p>
       <w:pPr>
         <w:spacing w:before="221"/>
         <w:ind w:left="110"/>
         <w:rPr>
-          <w:sz w:val="17"/>
+          <w:b/>
+          <w:bCs/>
+          <w:sz w:val="24"/>
+          <w:szCs w:val="36"/>
+        </w:rPr>
+      </w:pPr>
+      <w:r>
+        <w:rPr>
+          <w:b/>
+          <w:bCs/>
+          <w:sz w:val="24"/>
+          <w:szCs w:val="36"/>
+        </w:rPr>
+        <w:t xml:space="preserve">     </w:t>
+      </w:r>
+      <w:r>
+        <w:rPr>
+          <w:b/>
+          <w:bCs/>
+          <w:sz w:val="24"/>
+          <w:szCs w:val="36"/>
+        </w:rPr>
+        <w:t>Name</w:t>
+      </w:r>
+      <w:r>
+        <w:rPr>
+          <w:b/>
+          <w:bCs/>
+          <w:sz w:val="24"/>
+          <w:szCs w:val="36"/>
+        </w:rPr>
+        <w:t>:</w:t>
+      </w:r>
+    </w:p>
+    <w:p>
+      <w:pPr>
+        <w:spacing w:before="221"/>
+        <w:ind w:left="110"/>
+        <w:rPr>
+          <w:b/>
+          <w:bCs/>
+          <w:sz w:val="24"/>
+          <w:szCs w:val="36"/>
+        </w:rPr>
+      </w:pPr>
+    </w:p>
+    <w:p>
+      <w:pPr>
+        <w:pStyle w:val="Title"/>
+        <w:rPr>
+          <w:sz w:val="24"/>
+          <w:szCs w:val="24"/>
+        </w:rPr>
+      </w:pPr>
+      <w:r>
+        <w:rPr>
+          <w:sz w:val="24"/>
+          <w:szCs w:val="24"/>
+        </w:rPr>
+        <w:t xml:space="preserve">   </w:t>
+      </w:r>
+      <w:r>
+        <w:rPr>
+          <w:sz w:val="24"/>
+          <w:szCs w:val="24"/>
+        </w:rPr>
+        <w:t>Contact Number:</w:t>
+      </w:r>
+    </w:p>
+    <w:p>
+      <w:pPr>
+        <w:pStyle w:val="Title"/>
+        <w:ind w:left="0"/>
+        <w:rPr>
+          <w:sz w:val="24"/>
+          <w:szCs w:val="24"/>
+        </w:rPr>
+      </w:pPr>
+    </w:p>
+    <w:p>
+      <w:pPr>
+        <w:pStyle w:val="Title"/>
+        <w:rPr>
+          <w:sz w:val="24"/>
+          <w:szCs w:val="24"/>
+        </w:rPr>
+      </w:pPr>
+      <w:r>
+        <w:rPr>
+          <w:sz w:val="24"/>
+          <w:szCs w:val="24"/>
+        </w:rPr>
+        <w:t xml:space="preserve">   </w:t>
+      </w:r>
+      <w:r>
+        <w:rPr>
+          <w:sz w:val="24"/>
+          <w:szCs w:val="24"/>
+        </w:rPr>
+        <w:t>Address:</w:t>
+      </w:r>
+    </w:p>
+    <w:p>
+      <w:pPr>
+        <w:spacing w:before="221"/>
+        <w:ind w:left="110"/>
+        <w:rPr>
+          <w:b/>
+          <w:bCs/>
+          <w:sz w:val="24"/>
+          <w:szCs w:val="36"/>
         </w:rPr>
       </w:pPr>
     </w:p>
@@ -189,7 +387,14 @@
           <w:spacing w:val="-5"/>
           <w:sz w:val="21"/>
         </w:rPr>
-        <w:t>NO.</w:t>
+        <w:t>NO</w:t>
+      </w:r>
+      <w:r>
+        <w:rPr>
+          <w:spacing w:val="-5"/>
+          <w:sz w:val="21"/>
+        </w:rPr>
+        <w:t>:</w:t>
       </w:r>
     </w:p>
     <w:p>
@@ -218,6 +423,13 @@
           <w:sz w:val="21"/>
         </w:rPr>
         <w:t>DATE</w:t>
+      </w:r>
+      <w:r>
+        <w:rPr>
+          <w:spacing w:val="-4"/>
+          <w:sz w:val="21"/>
+        </w:rPr>
+        <w:t>:</w:t>
       </w:r>
     </w:p>
     <w:p>
@@ -525,7 +737,7 @@
           </mc:Choice>
           <mc:Fallback>
             <w:pict>
-              <v:group w14:anchorId="2C098810" id="Group 1" o:spid="_x0000_s1026" style="position:absolute;margin-left:0;margin-top:679.45pt;width:198.15pt;height:162.8pt;z-index:15730688;mso-wrap-distance-left:0;mso-wrap-distance-right:0;mso-position-horizontal-relative:page;mso-position-vertical-relative:page" coordsize="25165,20675" o:gfxdata="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">
+              <v:group w14:anchorId="79869C39" id="Group 1" o:spid="_x0000_s1026" style="position:absolute;margin-left:0;margin-top:679.45pt;width:198.15pt;height:162.8pt;z-index:15730688;mso-wrap-distance-left:0;mso-wrap-distance-right:0;mso-position-horizontal-relative:page;mso-position-vertical-relative:page" coordsize="25165,20675" o:gfxdata="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">
                 <v:shape id="Graphic 2" o:spid="_x0000_s1027" style="position:absolute;left:3357;top:2180;width:21806;height:18498;visibility:visible;mso-wrap-style:square;v-text-anchor:top" coordsize="2180590,1849755" o:gfxdata="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" path="m2180228,1849385r-665213,l,332983,332664,,2180228,1849385xe" fillcolor="#1b74bc" stroked="f">
                   <v:fill opacity="32896f"/>
                   <v:path arrowok="t"/>
@@ -651,7 +863,7 @@
           </mc:Choice>
           <mc:Fallback>
             <w:pict>
-              <v:group w14:anchorId="6F99DDAC" id="Group 6" o:spid="_x0000_s1026" style="width:461.6pt;height:.75pt;mso-position-horizontal-relative:char;mso-position-vertical-relative:line" coordsize="58623,95" o:gfxdata="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">
+              <v:group w14:anchorId="656A7103" id="Group 6" o:spid="_x0000_s1026" style="width:461.6pt;height:.75pt;mso-position-horizontal-relative:char;mso-position-vertical-relative:line" coordsize="58623,95" o:gfxdata="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">
                 <v:shape id="Graphic 7" o:spid="_x0000_s1027" style="position:absolute;top:47;width:58623;height:13;visibility:visible;mso-wrap-style:square;v-text-anchor:top" coordsize="5862320,1270" o:gfxdata="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" path="m,l5861737,e" filled="f">
                   <v:path arrowok="t"/>
                 </v:shape>
@@ -788,7 +1000,7 @@
           </mc:Choice>
           <mc:Fallback>
             <w:pict>
-              <v:shape w14:anchorId="6E2D3E6A" id="Graphic 8" o:spid="_x0000_s1026" style="position:absolute;margin-left:59.9pt;margin-top:11.3pt;width:461.6pt;height:.1pt;z-index:-15728128;visibility:visible;mso-wrap-style:square;mso-wrap-distance-left:0;mso-wrap-distance-top:0;mso-wrap-distance-right:0;mso-wrap-distance-bottom:0;mso-position-horizontal:absolute;mso-position-horizontal-relative:page;mso-position-vertical:absolute;mso-position-vertical-relative:text;v-text-anchor:top" coordsize="5862320,1270" o:gfxdata="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" path="m,l5861737,e" filled="f">
+              <v:shape w14:anchorId="3DBD8CC7" id="Graphic 8" o:spid="_x0000_s1026" style="position:absolute;margin-left:59.9pt;margin-top:11.3pt;width:461.6pt;height:.1pt;z-index:-15728128;visibility:visible;mso-wrap-style:square;mso-wrap-distance-left:0;mso-wrap-distance-top:0;mso-wrap-distance-right:0;mso-wrap-distance-bottom:0;mso-position-horizontal:absolute;mso-position-horizontal-relative:page;mso-position-vertical:absolute;mso-position-vertical-relative:text;v-text-anchor:top" coordsize="5862320,1270" o:gfxdata="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" path="m,l5861737,e" filled="f">
                 <v:path arrowok="t"/>
                 <w10:wrap type="topAndBottom" anchorx="page"/>
               </v:shape>
@@ -827,6 +1039,13 @@
           <w:sz w:val="25"/>
         </w:rPr>
         <w:tab/>
+      </w:r>
+      <w:r>
+        <w:rPr>
+          <w:color w:val="333333"/>
+          <w:sz w:val="25"/>
+        </w:rPr>
+        <w:t xml:space="preserve">      </w:t>
       </w:r>
       <w:r>
         <w:rPr>
@@ -1019,7 +1238,7 @@
           </mc:Choice>
           <mc:Fallback>
             <w:pict>
-              <v:shape w14:anchorId="24610FB1" id="Graphic 9" o:spid="_x0000_s1026" style="position:absolute;margin-left:59.9pt;margin-top:22.5pt;width:461.6pt;height:.1pt;z-index:-15727616;visibility:visible;mso-wrap-style:square;mso-wrap-distance-left:0;mso-wrap-distance-top:0;mso-wrap-distance-right:0;mso-wrap-distance-bottom:0;mso-position-horizontal:absolute;mso-position-horizontal-relative:page;mso-position-vertical:absolute;mso-position-vertical-relative:text;v-text-anchor:top" coordsize="5862320,1270" o:gfxdata="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" path="m,l5861737,e" filled="f">
+              <v:shape w14:anchorId="78D9A291" id="Graphic 9" o:spid="_x0000_s1026" style="position:absolute;margin-left:59.9pt;margin-top:22.5pt;width:461.6pt;height:.1pt;z-index:-15727616;visibility:visible;mso-wrap-style:square;mso-wrap-distance-left:0;mso-wrap-distance-top:0;mso-wrap-distance-right:0;mso-wrap-distance-bottom:0;mso-position-horizontal:absolute;mso-position-horizontal-relative:page;mso-position-vertical:absolute;mso-position-vertical-relative:text;v-text-anchor:top" coordsize="5862320,1270" o:gfxdata="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" path="m,l5861737,e" filled="f">
                 <v:path arrowok="t"/>
                 <w10:wrap type="topAndBottom" anchorx="page"/>
               </v:shape>
@@ -1045,6 +1264,13 @@
           <w:spacing w:val="-2"/>
           <w:sz w:val="25"/>
         </w:rPr>
+        <w:t xml:space="preserve">  </w:t>
+      </w:r>
+      <w:r>
+        <w:rPr>
+          <w:spacing w:val="-2"/>
+          <w:sz w:val="25"/>
+        </w:rPr>
         <w:t>TOTAL</w:t>
       </w:r>
       <w:r>
@@ -1055,6 +1281,8 @@
       </w:r>
       <w:r>
         <w:rPr>
+          <w:b/>
+          <w:bCs/>
           <w:color w:val="333333"/>
           <w:spacing w:val="-2"/>
           <w:position w:val="3"/>
@@ -1168,7 +1396,7 @@
           </mc:Choice>
           <mc:Fallback>
             <w:pict>
-              <v:shape w14:anchorId="4487A07E" id="Graphic 10" o:spid="_x0000_s1026" style="position:absolute;margin-left:59.9pt;margin-top:9.5pt;width:461.6pt;height:.1pt;z-index:-15727104;visibility:visible;mso-wrap-style:square;mso-wrap-distance-left:0;mso-wrap-distance-top:0;mso-wrap-distance-right:0;mso-wrap-distance-bottom:0;mso-position-horizontal:absolute;mso-position-horizontal-relative:page;mso-position-vertical:absolute;mso-position-vertical-relative:text;v-text-anchor:top" coordsize="5862320,1270" o:gfxdata="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" path="m,l5861737,e" filled="f">
+              <v:shape w14:anchorId="0C0CC11D" id="Graphic 10" o:spid="_x0000_s1026" style="position:absolute;margin-left:59.9pt;margin-top:9.5pt;width:461.6pt;height:.1pt;z-index:-15727104;visibility:visible;mso-wrap-style:square;mso-wrap-distance-left:0;mso-wrap-distance-top:0;mso-wrap-distance-right:0;mso-wrap-distance-bottom:0;mso-position-horizontal:absolute;mso-position-horizontal-relative:page;mso-position-vertical:absolute;mso-position-vertical-relative:text;v-text-anchor:top" coordsize="5862320,1270" o:gfxdata="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" path="m,l5861737,e" filled="f">
                 <v:path arrowok="t"/>
                 <w10:wrap type="topAndBottom" anchorx="page"/>
               </v:shape>
@@ -1196,30 +1424,6 @@
     <w:p>
       <w:pPr>
         <w:pStyle w:val="BodyText"/>
-        <w:rPr>
-          <w:sz w:val="21"/>
-        </w:rPr>
-      </w:pPr>
-    </w:p>
-    <w:p>
-      <w:pPr>
-        <w:pStyle w:val="BodyText"/>
-        <w:rPr>
-          <w:sz w:val="21"/>
-        </w:rPr>
-      </w:pPr>
-    </w:p>
-    <w:p>
-      <w:pPr>
-        <w:pStyle w:val="BodyText"/>
-        <w:rPr>
-          <w:sz w:val="21"/>
-        </w:rPr>
-      </w:pPr>
-    </w:p>
-    <w:p>
-      <w:pPr>
-        <w:pStyle w:val="BodyText"/>
         <w:spacing w:before="235"/>
         <w:rPr>
           <w:sz w:val="21"/>
@@ -1261,6 +1465,15 @@
           <w:sz w:val="21"/>
         </w:rPr>
         <w:t>AMOUNT</w:t>
+      </w:r>
+      <w:r>
+        <w:rPr>
+          <w:color w:val="333333"/>
+          <w:spacing w:val="-2"/>
+          <w:position w:val="1"/>
+          <w:sz w:val="21"/>
+        </w:rPr>
+        <w:t>:  R</w:t>
       </w:r>
     </w:p>
     <w:sectPr>
@@ -1717,6 +1930,7 @@
   <w:style w:type="paragraph" w:styleId="Title">
     <w:name w:val="Title"/>
     <w:basedOn w:val="Normal"/>
+    <w:link w:val="TitleChar"/>
     <w:uiPriority w:val="10"/>
     <w:qFormat/>
     <w:pPr>
@@ -1741,6 +1955,20 @@
     <w:basedOn w:val="Normal"/>
     <w:uiPriority w:val="1"/>
     <w:qFormat/>
+  </w:style>
+  <w:style w:type="character" w:customStyle="1" w:styleId="TitleChar">
+    <w:name w:val="Title Char"/>
+    <w:basedOn w:val="DefaultParagraphFont"/>
+    <w:link w:val="Title"/>
+    <w:uiPriority w:val="10"/>
+    <w:rsid w:val="00CD3B1A"/>
+    <w:rPr>
+      <w:rFonts w:ascii="Arial" w:eastAsia="Arial" w:hAnsi="Arial" w:cs="Arial"/>
+      <w:b/>
+      <w:bCs/>
+      <w:sz w:val="71"/>
+      <w:szCs w:val="71"/>
+    </w:rPr>
   </w:style>
 </w:styles>
 </file>
